--- a/Semester_2_Year_2023/Information Theory/Assingment/Assignment 1/Assignment 1 Coversheet.docx
+++ b/Semester_2_Year_2023/Information Theory/Assingment/Assignment 1/Assignment 1 Coversheet.docx
@@ -411,7 +411,6 @@
                 <w:lang w:val="en-AU"/>
               </w:rPr>
             </w:pPr>
-            <w:proofErr w:type="spellStart"/>
             <w:r>
               <w:rPr>
                 <w:rFonts w:cs="Arial"/>
@@ -419,17 +418,7 @@
                 <w:szCs w:val="18"/>
                 <w:lang w:val="en-AU"/>
               </w:rPr>
-              <w:t>Nanthawat</w:t>
-            </w:r>
-            <w:proofErr w:type="spellEnd"/>
-            <w:r>
-              <w:rPr>
-                <w:rFonts w:cs="Arial"/>
-                <w:sz w:val="18"/>
-                <w:szCs w:val="18"/>
-                <w:lang w:val="en-AU"/>
-              </w:rPr>
-              <w:t xml:space="preserve"> </w:t>
+              <w:t xml:space="preserve">Nanthawat </w:t>
             </w:r>
             <w:proofErr w:type="spellStart"/>
             <w:r>
@@ -660,7 +649,16 @@
                 <w:szCs w:val="18"/>
                 <w:lang w:val="en-AU"/>
               </w:rPr>
-              <w:t>Assignment 1</w:t>
+              <w:t xml:space="preserve">Assignment </w:t>
+            </w:r>
+            <w:r>
+              <w:rPr>
+                <w:rFonts w:cs="Arial"/>
+                <w:sz w:val="18"/>
+                <w:szCs w:val="18"/>
+                <w:lang w:val="en-AU"/>
+              </w:rPr>
+              <w:t>2</w:t>
             </w:r>
           </w:p>
         </w:tc>
@@ -730,7 +728,43 @@
                 <w:szCs w:val="18"/>
                 <w:lang w:val="en-AU"/>
               </w:rPr>
-              <w:t xml:space="preserve">28/08/2023, </w:t>
+              <w:t>2</w:t>
+            </w:r>
+            <w:r>
+              <w:rPr>
+                <w:rFonts w:cs="Arial"/>
+                <w:sz w:val="18"/>
+                <w:szCs w:val="18"/>
+                <w:lang w:val="en-AU"/>
+              </w:rPr>
+              <w:t>5</w:t>
+            </w:r>
+            <w:r>
+              <w:rPr>
+                <w:rFonts w:cs="Arial"/>
+                <w:sz w:val="18"/>
+                <w:szCs w:val="18"/>
+                <w:lang w:val="en-AU"/>
+              </w:rPr>
+              <w:t>/0</w:t>
+            </w:r>
+            <w:r>
+              <w:rPr>
+                <w:rFonts w:cs="Arial"/>
+                <w:sz w:val="18"/>
+                <w:szCs w:val="18"/>
+                <w:lang w:val="en-AU"/>
+              </w:rPr>
+              <w:t>9</w:t>
+            </w:r>
+            <w:r>
+              <w:rPr>
+                <w:rFonts w:cs="Arial"/>
+                <w:sz w:val="18"/>
+                <w:szCs w:val="18"/>
+                <w:lang w:val="en-AU"/>
+              </w:rPr>
+              <w:t xml:space="preserve">/2023, </w:t>
             </w:r>
           </w:p>
         </w:tc>
@@ -799,7 +833,43 @@
                 <w:szCs w:val="18"/>
                 <w:lang w:val="en-AU"/>
               </w:rPr>
-              <w:t>26/08/2023</w:t>
+              <w:t>2</w:t>
+            </w:r>
+            <w:r>
+              <w:rPr>
+                <w:rFonts w:cs="Arial"/>
+                <w:sz w:val="18"/>
+                <w:szCs w:val="18"/>
+                <w:lang w:val="en-AU"/>
+              </w:rPr>
+              <w:t>3</w:t>
+            </w:r>
+            <w:r>
+              <w:rPr>
+                <w:rFonts w:cs="Arial"/>
+                <w:sz w:val="18"/>
+                <w:szCs w:val="18"/>
+                <w:lang w:val="en-AU"/>
+              </w:rPr>
+              <w:t>/0</w:t>
+            </w:r>
+            <w:r>
+              <w:rPr>
+                <w:rFonts w:cs="Arial"/>
+                <w:sz w:val="18"/>
+                <w:szCs w:val="18"/>
+                <w:lang w:val="en-AU"/>
+              </w:rPr>
+              <w:t>9</w:t>
+            </w:r>
+            <w:r>
+              <w:rPr>
+                <w:rFonts w:cs="Arial"/>
+                <w:sz w:val="18"/>
+                <w:szCs w:val="18"/>
+                <w:lang w:val="en-AU"/>
+              </w:rPr>
+              <w:t>/2023</w:t>
             </w:r>
           </w:p>
         </w:tc>
@@ -979,25 +1049,7 @@
             <w:sz w:val="20"/>
             <w:szCs w:val="20"/>
           </w:rPr>
-          <w:t xml:space="preserve">Code of Practice for Student </w:t>
-        </w:r>
-        <w:r>
-          <w:rPr>
-            <w:rStyle w:val="Hyperlink"/>
-            <w:rFonts w:ascii="Arial" w:hAnsi="Arial" w:cs="Arial"/>
-            <w:sz w:val="20"/>
-            <w:szCs w:val="20"/>
-          </w:rPr>
-          <w:t>A</w:t>
-        </w:r>
-        <w:r>
-          <w:rPr>
-            <w:rStyle w:val="Hyperlink"/>
-            <w:rFonts w:ascii="Arial" w:hAnsi="Arial" w:cs="Arial"/>
-            <w:sz w:val="20"/>
-            <w:szCs w:val="20"/>
-          </w:rPr>
-          <w:t>cademic Integrity</w:t>
+          <w:t>Code of Practice for Student Academic Integrity</w:t>
         </w:r>
       </w:hyperlink>
       <w:r>
@@ -1286,7 +1338,6 @@
                 <w:lang w:val="en-AU"/>
               </w:rPr>
             </w:pPr>
-            <w:proofErr w:type="spellStart"/>
             <w:r>
               <w:rPr>
                 <w:rFonts w:cs="Arial"/>
@@ -1294,17 +1345,7 @@
                 <w:szCs w:val="16"/>
                 <w:lang w:val="en-AU"/>
               </w:rPr>
-              <w:t>Nanthawat</w:t>
-            </w:r>
-            <w:proofErr w:type="spellEnd"/>
-            <w:r>
-              <w:rPr>
-                <w:rFonts w:cs="Arial"/>
-                <w:sz w:val="18"/>
-                <w:szCs w:val="16"/>
-                <w:lang w:val="en-AU"/>
-              </w:rPr>
-              <w:t xml:space="preserve"> </w:t>
+              <w:t xml:space="preserve">Nanthawat </w:t>
             </w:r>
             <w:proofErr w:type="spellStart"/>
             <w:r>
